--- a/A faire.docx
+++ b/A faire.docx
@@ -12,11 +12,28 @@
     <w:p/>
     <w:p>
       <w:r>
-        <w:t xml:space="preserve">Bouger sur les 4 axes </w:t>
-      </w:r>
+        <w:t xml:space="preserve">Bouger sur les 4 </w:t>
+      </w:r>
+      <w:proofErr w:type="gramStart"/>
+      <w:r>
+        <w:t>axes</w:t>
+      </w:r>
+      <w:r>
+        <w:t xml:space="preserve"> </w:t>
+      </w:r>
+      <w:r>
+        <w:t xml:space="preserve"> </w:t>
+      </w:r>
+      <w:r>
+        <w:t>check</w:t>
+      </w:r>
+      <w:proofErr w:type="gramEnd"/>
       <w:r>
         <w:br/>
         <w:t>Connaitre sa position</w:t>
+      </w:r>
+      <w:r>
+        <w:t xml:space="preserve"> Code OK, schéma électrique aussi, implémentation fixage capteurs 2/4</w:t>
       </w:r>
       <w:r>
         <w:br/>
@@ -48,6 +65,9 @@
       <w:r>
         <w:t xml:space="preserve">Câbler le siège et légender les IO (Refaire au propre l’existant) </w:t>
       </w:r>
+      <w:r>
+        <w:t>check</w:t>
+      </w:r>
     </w:p>
     <w:p>
       <w:r>
@@ -68,68 +88,68 @@
       <w:proofErr w:type="spellEnd"/>
       <w:r>
         <w:t xml:space="preserve"> pi]</w:t>
-      </w:r>
-    </w:p>
-    <w:p>
-      <w:r>
-        <w:t>Préparer la batterie</w:t>
-      </w:r>
-    </w:p>
-    <w:p>
-      <w:r>
-        <w:t>Designer adaptateur pour fixer les potards (CATIA/3Dprint)</w:t>
-      </w:r>
-    </w:p>
-    <w:p>
-      <w:r>
-        <w:t>Paramétrer Raspberry Pi</w:t>
-      </w:r>
-    </w:p>
-    <w:p>
-      <w:r>
-        <w:t>Créer librairie de contrôle des moteurs/récupération des données (GPIO)</w:t>
-      </w:r>
-    </w:p>
-    <w:p>
-      <w:r>
-        <w:t xml:space="preserve">Créer </w:t>
-      </w:r>
-      <w:r>
-        <w:t>une api avec des fct simples</w:t>
-      </w:r>
-    </w:p>
-    <w:p/>
-    <w:p>
-      <w:proofErr w:type="spellStart"/>
-      <w:r>
-        <w:t>Nahil</w:t>
-      </w:r>
-      <w:proofErr w:type="spellEnd"/>
-    </w:p>
-    <w:p>
-      <w:r>
-        <w:t xml:space="preserve">Utiliser </w:t>
-      </w:r>
-      <w:proofErr w:type="gramStart"/>
-      <w:r>
-        <w:t>les fct</w:t>
-      </w:r>
-      <w:proofErr w:type="gramEnd"/>
-      <w:r>
-        <w:t xml:space="preserve"> de l’api</w:t>
-      </w:r>
-    </w:p>
-    <w:p>
-      <w:r>
-        <w:t>Créer architecture app (UML)</w:t>
-      </w:r>
-    </w:p>
-    <w:p>
-      <w:r>
-        <w:t>Faire l’app lolilol</w:t>
       </w:r>
       <w:bookmarkStart w:id="0" w:name="_GoBack"/>
       <w:bookmarkEnd w:id="0"/>
+    </w:p>
+    <w:p>
+      <w:r>
+        <w:t>Préparer la batterie</w:t>
+      </w:r>
+    </w:p>
+    <w:p>
+      <w:r>
+        <w:t>Designer adaptateur pour fixer les potards (CATIA/3Dprint)</w:t>
+      </w:r>
+    </w:p>
+    <w:p>
+      <w:r>
+        <w:t>Paramétrer Raspberry Pi</w:t>
+      </w:r>
+    </w:p>
+    <w:p>
+      <w:r>
+        <w:t>Créer librairie de contrôle des moteurs/récupération des données (GPIO)</w:t>
+      </w:r>
+    </w:p>
+    <w:p>
+      <w:r>
+        <w:t xml:space="preserve">Créer </w:t>
+      </w:r>
+      <w:r>
+        <w:t>une api avec des fct simples</w:t>
+      </w:r>
+    </w:p>
+    <w:p/>
+    <w:p>
+      <w:proofErr w:type="spellStart"/>
+      <w:r>
+        <w:t>Nahil</w:t>
+      </w:r>
+      <w:proofErr w:type="spellEnd"/>
+    </w:p>
+    <w:p>
+      <w:r>
+        <w:t xml:space="preserve">Utiliser </w:t>
+      </w:r>
+      <w:proofErr w:type="gramStart"/>
+      <w:r>
+        <w:t>les fct</w:t>
+      </w:r>
+      <w:proofErr w:type="gramEnd"/>
+      <w:r>
+        <w:t xml:space="preserve"> de l’api</w:t>
+      </w:r>
+    </w:p>
+    <w:p>
+      <w:r>
+        <w:t>Créer architecture app (UML)</w:t>
+      </w:r>
+    </w:p>
+    <w:p>
+      <w:r>
+        <w:t>Faire l’app lolilol</w:t>
+      </w:r>
     </w:p>
     <w:p/>
     <w:sectPr>
